--- a/src/res/LamPham.docx
+++ b/src/res/LamPham.docx
@@ -476,11 +476,39 @@
             </w:pPr>
             <w:r>
               <w:rPr>
-                <w:color w:val="000000"/>
-                <w:sz w:val="25"/>
-                <w:szCs w:val="25"/>
-              </w:rPr>
-              <w:t>55, Hung Vuong, Trang Liet, Binh Giang, Hai Duong.</w:t>
+                <w:rFonts w:hint="default"/>
+                <w:color w:val="000000"/>
+                <w:sz w:val="25"/>
+                <w:szCs w:val="25"/>
+                <w:lang w:val="vi-VN"/>
+              </w:rPr>
+              <w:t>106 Au Co</w:t>
+            </w:r>
+            <w:r>
+              <w:rPr>
+                <w:color w:val="000000"/>
+                <w:sz w:val="25"/>
+                <w:szCs w:val="25"/>
+              </w:rPr>
+              <w:t xml:space="preserve">, </w:t>
+            </w:r>
+            <w:r>
+              <w:rPr>
+                <w:rFonts w:hint="default"/>
+                <w:color w:val="000000"/>
+                <w:sz w:val="25"/>
+                <w:szCs w:val="25"/>
+                <w:lang w:val="vi-VN"/>
+              </w:rPr>
+              <w:t>Ke Sat</w:t>
+            </w:r>
+            <w:r>
+              <w:rPr>
+                <w:color w:val="000000"/>
+                <w:sz w:val="25"/>
+                <w:szCs w:val="25"/>
+              </w:rPr>
+              <w:t>, Binh Giang, Hai Duong.</w:t>
             </w:r>
           </w:p>
         </w:tc>
@@ -1006,6 +1034,30 @@
               <w:t>CSS3</w:t>
             </w:r>
           </w:p>
+          <w:p>
+            <w:pPr>
+              <w:pStyle w:val="7"/>
+              <w:spacing w:after="0" w:line="276" w:lineRule="auto"/>
+              <w:jc w:val="both"/>
+              <w:rPr>
+                <w:rFonts w:hint="default"/>
+                <w:color w:val="000000"/>
+                <w:sz w:val="25"/>
+                <w:szCs w:val="25"/>
+                <w:lang w:val="vi-VN"/>
+              </w:rPr>
+            </w:pPr>
+            <w:r>
+              <w:rPr>
+                <w:rFonts w:hint="default"/>
+                <w:color w:val="000000"/>
+                <w:sz w:val="25"/>
+                <w:szCs w:val="25"/>
+                <w:lang w:val="vi-VN"/>
+              </w:rPr>
+              <w:t>- TypeScript</w:t>
+            </w:r>
+          </w:p>
         </w:tc>
         <w:tc>
           <w:tcPr>
@@ -1135,9 +1187,11 @@
               <w:spacing w:after="0" w:line="276" w:lineRule="auto"/>
               <w:jc w:val="both"/>
               <w:rPr>
-                <w:color w:val="000000"/>
-                <w:sz w:val="25"/>
-                <w:szCs w:val="25"/>
+                <w:rFonts w:hint="default"/>
+                <w:color w:val="000000"/>
+                <w:sz w:val="25"/>
+                <w:szCs w:val="25"/>
+                <w:lang w:val="vi-VN"/>
               </w:rPr>
             </w:pPr>
             <w:r>
@@ -1148,6 +1202,16 @@
               </w:rPr>
               <w:t>- ReactJS, AngularJS</w:t>
             </w:r>
+            <w:r>
+              <w:rPr>
+                <w:rFonts w:hint="default"/>
+                <w:color w:val="000000"/>
+                <w:sz w:val="25"/>
+                <w:szCs w:val="25"/>
+                <w:lang w:val="vi-VN"/>
+              </w:rPr>
+              <w:t>, Vue.js</w:t>
+            </w:r>
           </w:p>
           <w:p>
             <w:pPr>
@@ -1203,20 +1267,50 @@
               <w:spacing w:after="0" w:line="276" w:lineRule="auto"/>
               <w:jc w:val="left"/>
               <w:rPr>
-                <w:rFonts w:hint="default"/>
-                <w:color w:val="000000"/>
-                <w:sz w:val="25"/>
-                <w:szCs w:val="25"/>
-                <w:lang w:val="en-US"/>
-              </w:rPr>
-            </w:pPr>
-            <w:r>
-              <w:rPr>
-                <w:color w:val="000000"/>
-                <w:sz w:val="25"/>
-                <w:szCs w:val="25"/>
-              </w:rPr>
-              <w:t>- jQuery, Bootstrap, SCSS</w:t>
+                <w:color w:val="000000"/>
+                <w:sz w:val="25"/>
+                <w:szCs w:val="25"/>
+              </w:rPr>
+            </w:pPr>
+            <w:r>
+              <w:rPr>
+                <w:color w:val="000000"/>
+                <w:sz w:val="25"/>
+                <w:szCs w:val="25"/>
+              </w:rPr>
+              <w:t>- jQuery, Bootstrap</w:t>
+            </w:r>
+          </w:p>
+          <w:p>
+            <w:pPr>
+              <w:pStyle w:val="7"/>
+              <w:spacing w:after="0" w:line="276" w:lineRule="auto"/>
+              <w:jc w:val="left"/>
+              <w:rPr>
+                <w:rFonts w:hint="default"/>
+                <w:color w:val="000000"/>
+                <w:sz w:val="25"/>
+                <w:szCs w:val="25"/>
+                <w:lang w:val="en-US"/>
+              </w:rPr>
+            </w:pPr>
+            <w:r>
+              <w:rPr>
+                <w:rFonts w:hint="default"/>
+                <w:color w:val="000000"/>
+                <w:sz w:val="25"/>
+                <w:szCs w:val="25"/>
+                <w:lang w:val="vi-VN"/>
+              </w:rPr>
+              <w:t xml:space="preserve">- </w:t>
+            </w:r>
+            <w:r>
+              <w:rPr>
+                <w:color w:val="000000"/>
+                <w:sz w:val="25"/>
+                <w:szCs w:val="25"/>
+              </w:rPr>
+              <w:t>SCSS</w:t>
             </w:r>
             <w:r>
               <w:rPr>
@@ -1267,9 +1361,11 @@
               <w:spacing w:after="0" w:line="276" w:lineRule="auto"/>
               <w:jc w:val="both"/>
               <w:rPr>
-                <w:color w:val="000000"/>
-                <w:sz w:val="25"/>
-                <w:szCs w:val="25"/>
+                <w:rFonts w:hint="default"/>
+                <w:color w:val="000000"/>
+                <w:sz w:val="25"/>
+                <w:szCs w:val="25"/>
+                <w:lang w:val="en-US"/>
               </w:rPr>
             </w:pPr>
             <w:r>
@@ -1286,9 +1382,9 @@
                 <w:color w:val="000000"/>
                 <w:sz w:val="25"/>
                 <w:szCs w:val="25"/>
-                <w:lang w:val="en-US"/>
-              </w:rPr>
-              <w:t>d</w:t>
+                <w:lang w:val="vi-VN"/>
+              </w:rPr>
+              <w:t>D</w:t>
             </w:r>
             <w:r>
               <w:rPr>
@@ -1307,6 +1403,56 @@
                 <w:lang w:val="en-US"/>
               </w:rPr>
               <w:t>MUI, Chakra-UI</w:t>
+            </w:r>
+          </w:p>
+          <w:p>
+            <w:pPr>
+              <w:pStyle w:val="7"/>
+              <w:spacing w:after="0" w:line="276" w:lineRule="auto"/>
+              <w:jc w:val="both"/>
+              <w:rPr>
+                <w:rFonts w:hint="default"/>
+                <w:color w:val="000000"/>
+                <w:sz w:val="25"/>
+                <w:szCs w:val="25"/>
+                <w:lang w:val="vi-VN"/>
+              </w:rPr>
+            </w:pPr>
+            <w:r>
+              <w:rPr>
+                <w:rFonts w:hint="default"/>
+                <w:color w:val="000000"/>
+                <w:sz w:val="25"/>
+                <w:szCs w:val="25"/>
+                <w:lang w:val="vi-VN"/>
+              </w:rPr>
+              <w:t>- Redux, Zustand, MobX</w:t>
+            </w:r>
+            <w:bookmarkStart w:id="0" w:name="_GoBack"/>
+            <w:bookmarkEnd w:id="0"/>
+          </w:p>
+          <w:p>
+            <w:pPr>
+              <w:pStyle w:val="7"/>
+              <w:spacing w:after="0" w:line="276" w:lineRule="auto"/>
+              <w:jc w:val="both"/>
+              <w:rPr>
+                <w:rFonts w:hint="default"/>
+                <w:color w:val="000000"/>
+                <w:sz w:val="25"/>
+                <w:szCs w:val="25"/>
+                <w:lang w:val="vi-VN"/>
+              </w:rPr>
+            </w:pPr>
+            <w:r>
+              <w:rPr>
+                <w:rFonts w:hint="default"/>
+                <w:color w:val="000000"/>
+                <w:sz w:val="25"/>
+                <w:szCs w:val="25"/>
+                <w:lang w:val="vi-VN"/>
+              </w:rPr>
+              <w:t>- Mocha &amp; Chai, Jest</w:t>
             </w:r>
           </w:p>
         </w:tc>
@@ -1605,6 +1751,30 @@
                 <w:szCs w:val="25"/>
               </w:rPr>
               <w:t>- Ubuntu</w:t>
+            </w:r>
+          </w:p>
+          <w:p>
+            <w:pPr>
+              <w:pStyle w:val="7"/>
+              <w:spacing w:after="0" w:line="240" w:lineRule="auto"/>
+              <w:jc w:val="both"/>
+              <w:rPr>
+                <w:rFonts w:hint="default"/>
+                <w:color w:val="000000"/>
+                <w:sz w:val="25"/>
+                <w:szCs w:val="25"/>
+                <w:lang w:val="vi-VN"/>
+              </w:rPr>
+            </w:pPr>
+            <w:r>
+              <w:rPr>
+                <w:rFonts w:hint="default"/>
+                <w:color w:val="000000"/>
+                <w:sz w:val="25"/>
+                <w:szCs w:val="25"/>
+                <w:lang w:val="vi-VN"/>
+              </w:rPr>
+              <w:t>- MacOS</w:t>
             </w:r>
           </w:p>
         </w:tc>
@@ -7846,8 +8016,6 @@
                 <w:szCs w:val="25"/>
               </w:rPr>
             </w:pPr>
-            <w:bookmarkStart w:id="0" w:name="_GoBack"/>
-            <w:bookmarkEnd w:id="0"/>
             <w:r>
               <w:rPr>
                 <w:rFonts w:hint="default"/>

--- a/src/res/LamPham.docx
+++ b/src/res/LamPham.docx
@@ -1044,18 +1044,28 @@
                 <w:color w:val="000000"/>
                 <w:sz w:val="25"/>
                 <w:szCs w:val="25"/>
+                <w:lang w:val="en-US"/>
+              </w:rPr>
+            </w:pPr>
+            <w:r>
+              <w:rPr>
+                <w:rFonts w:hint="default"/>
+                <w:color w:val="000000"/>
+                <w:sz w:val="25"/>
+                <w:szCs w:val="25"/>
                 <w:lang w:val="vi-VN"/>
               </w:rPr>
-            </w:pPr>
-            <w:r>
-              <w:rPr>
-                <w:rFonts w:hint="default"/>
-                <w:color w:val="000000"/>
-                <w:sz w:val="25"/>
-                <w:szCs w:val="25"/>
-                <w:lang w:val="vi-VN"/>
-              </w:rPr>
               <w:t>- TypeScript</w:t>
+            </w:r>
+            <w:r>
+              <w:rPr>
+                <w:rFonts w:hint="default"/>
+                <w:color w:val="000000"/>
+                <w:sz w:val="25"/>
+                <w:szCs w:val="25"/>
+                <w:lang w:val="en-US"/>
+              </w:rPr>
+              <w:t>, GraphQL</w:t>
             </w:r>
           </w:p>
         </w:tc>
@@ -1428,8 +1438,6 @@
               </w:rPr>
               <w:t>- Redux, Zustand, MobX</w:t>
             </w:r>
-            <w:bookmarkStart w:id="0" w:name="_GoBack"/>
-            <w:bookmarkEnd w:id="0"/>
           </w:p>
           <w:p>
             <w:pPr>
@@ -7789,6 +7797,243 @@
                 <w:szCs w:val="25"/>
                 <w:lang w:val="en-US"/>
               </w:rPr>
+              <w:t>Map CMS:</w:t>
+            </w:r>
+          </w:p>
+          <w:p>
+            <w:pPr>
+              <w:pStyle w:val="7"/>
+              <w:numPr>
+                <w:ilvl w:val="1"/>
+                <w:numId w:val="1"/>
+              </w:numPr>
+              <w:spacing w:after="0" w:line="276" w:lineRule="auto"/>
+              <w:ind w:left="1062"/>
+              <w:jc w:val="both"/>
+              <w:rPr>
+                <w:color w:val="000000"/>
+                <w:sz w:val="25"/>
+                <w:szCs w:val="25"/>
+              </w:rPr>
+            </w:pPr>
+            <w:r>
+              <w:rPr>
+                <w:b/>
+                <w:color w:val="000000"/>
+                <w:sz w:val="25"/>
+                <w:szCs w:val="25"/>
+              </w:rPr>
+              <w:t xml:space="preserve">Project </w:t>
+            </w:r>
+            <w:r>
+              <w:rPr>
+                <w:rFonts w:hint="default"/>
+                <w:b/>
+                <w:color w:val="000000"/>
+                <w:sz w:val="25"/>
+                <w:szCs w:val="25"/>
+                <w:lang w:val="en-US"/>
+              </w:rPr>
+              <w:t>d</w:t>
+            </w:r>
+            <w:r>
+              <w:rPr>
+                <w:b/>
+                <w:color w:val="000000"/>
+                <w:sz w:val="25"/>
+                <w:szCs w:val="25"/>
+              </w:rPr>
+              <w:t>escription</w:t>
+            </w:r>
+            <w:r>
+              <w:rPr>
+                <w:color w:val="000000"/>
+                <w:sz w:val="25"/>
+                <w:szCs w:val="25"/>
+              </w:rPr>
+              <w:t xml:space="preserve">: </w:t>
+            </w:r>
+          </w:p>
+          <w:p>
+            <w:pPr>
+              <w:pStyle w:val="7"/>
+              <w:numPr>
+                <w:ilvl w:val="2"/>
+                <w:numId w:val="1"/>
+              </w:numPr>
+              <w:spacing w:after="0" w:line="276" w:lineRule="auto"/>
+              <w:ind w:left="1422"/>
+              <w:jc w:val="both"/>
+              <w:rPr>
+                <w:color w:val="000000"/>
+                <w:sz w:val="25"/>
+                <w:szCs w:val="25"/>
+              </w:rPr>
+            </w:pPr>
+            <w:r>
+              <w:rPr>
+                <w:rFonts w:hint="default"/>
+                <w:color w:val="000000"/>
+                <w:sz w:val="25"/>
+                <w:szCs w:val="25"/>
+                <w:lang w:val="en-US"/>
+              </w:rPr>
+              <w:t>Develop a CMS for route state management in Vin OCP2, OCP3, etc…</w:t>
+            </w:r>
+          </w:p>
+          <w:p>
+            <w:pPr>
+              <w:pStyle w:val="7"/>
+              <w:numPr>
+                <w:ilvl w:val="1"/>
+                <w:numId w:val="1"/>
+              </w:numPr>
+              <w:spacing w:after="0" w:line="276" w:lineRule="auto"/>
+              <w:ind w:left="1062"/>
+              <w:jc w:val="both"/>
+              <w:rPr>
+                <w:color w:val="000000"/>
+                <w:sz w:val="25"/>
+                <w:szCs w:val="25"/>
+              </w:rPr>
+            </w:pPr>
+            <w:r>
+              <w:rPr>
+                <w:b/>
+                <w:color w:val="000000"/>
+                <w:sz w:val="25"/>
+                <w:szCs w:val="25"/>
+              </w:rPr>
+              <w:t>Responsibilities</w:t>
+            </w:r>
+            <w:r>
+              <w:rPr>
+                <w:color w:val="000000"/>
+                <w:sz w:val="25"/>
+                <w:szCs w:val="25"/>
+              </w:rPr>
+              <w:t xml:space="preserve">: </w:t>
+            </w:r>
+          </w:p>
+          <w:p>
+            <w:pPr>
+              <w:pStyle w:val="7"/>
+              <w:numPr>
+                <w:ilvl w:val="2"/>
+                <w:numId w:val="1"/>
+              </w:numPr>
+              <w:spacing w:after="0" w:line="276" w:lineRule="auto"/>
+              <w:ind w:left="1422"/>
+              <w:jc w:val="both"/>
+              <w:rPr>
+                <w:color w:val="000000"/>
+                <w:sz w:val="25"/>
+                <w:szCs w:val="25"/>
+              </w:rPr>
+            </w:pPr>
+            <w:r>
+              <w:rPr>
+                <w:rFonts w:hint="default"/>
+                <w:color w:val="000000"/>
+                <w:sz w:val="25"/>
+                <w:szCs w:val="25"/>
+                <w:lang w:val="en-US"/>
+              </w:rPr>
+              <w:t>Develop new features.</w:t>
+            </w:r>
+          </w:p>
+          <w:p>
+            <w:pPr>
+              <w:pStyle w:val="7"/>
+              <w:numPr>
+                <w:ilvl w:val="1"/>
+                <w:numId w:val="1"/>
+              </w:numPr>
+              <w:spacing w:after="0" w:line="276" w:lineRule="auto"/>
+              <w:ind w:left="1062"/>
+              <w:jc w:val="both"/>
+              <w:rPr>
+                <w:color w:val="000000"/>
+                <w:sz w:val="25"/>
+                <w:szCs w:val="25"/>
+              </w:rPr>
+            </w:pPr>
+            <w:r>
+              <w:rPr>
+                <w:rFonts w:hint="default"/>
+                <w:b/>
+                <w:bCs/>
+                <w:color w:val="000000"/>
+                <w:sz w:val="25"/>
+                <w:szCs w:val="25"/>
+                <w:lang w:val="en-US"/>
+              </w:rPr>
+              <w:t>Tech Stack</w:t>
+            </w:r>
+            <w:r>
+              <w:rPr>
+                <w:b/>
+                <w:bCs/>
+                <w:color w:val="000000"/>
+                <w:sz w:val="25"/>
+                <w:szCs w:val="25"/>
+              </w:rPr>
+              <w:t>:</w:t>
+            </w:r>
+          </w:p>
+          <w:p>
+            <w:pPr>
+              <w:pStyle w:val="7"/>
+              <w:numPr>
+                <w:ilvl w:val="2"/>
+                <w:numId w:val="1"/>
+              </w:numPr>
+              <w:spacing w:after="0" w:line="276" w:lineRule="auto"/>
+              <w:ind w:left="1422"/>
+              <w:jc w:val="both"/>
+              <w:rPr>
+                <w:color w:val="000000"/>
+                <w:sz w:val="25"/>
+                <w:szCs w:val="25"/>
+              </w:rPr>
+            </w:pPr>
+            <w:r>
+              <w:rPr>
+                <w:rFonts w:hint="default"/>
+                <w:color w:val="000000"/>
+                <w:sz w:val="25"/>
+                <w:szCs w:val="25"/>
+                <w:lang w:val="en-US"/>
+              </w:rPr>
+              <w:t>React/JavaScript/HTML/CSS: develop the web application.</w:t>
+            </w:r>
+          </w:p>
+          <w:p>
+            <w:pPr>
+              <w:pStyle w:val="7"/>
+              <w:numPr>
+                <w:ilvl w:val="0"/>
+                <w:numId w:val="1"/>
+              </w:numPr>
+              <w:spacing w:after="0" w:line="276" w:lineRule="auto"/>
+              <w:ind w:left="702"/>
+              <w:jc w:val="both"/>
+              <w:rPr>
+                <w:b/>
+                <w:color w:val="000000"/>
+                <w:sz w:val="25"/>
+                <w:szCs w:val="25"/>
+              </w:rPr>
+            </w:pPr>
+            <w:r>
+              <w:rPr>
+                <w:rFonts w:hint="default"/>
+                <w:b/>
+                <w:color w:val="000000"/>
+                <w:sz w:val="25"/>
+                <w:szCs w:val="25"/>
+                <w:lang w:val="en-US"/>
+              </w:rPr>
               <w:t>VHR CMS:</w:t>
             </w:r>
           </w:p>
@@ -7870,7 +8115,7 @@
                 <w:szCs w:val="25"/>
                 <w:lang w:val="en-US"/>
               </w:rPr>
-              <w:t>Develop a CMS for Vinhomes managers to operate Vinhomes smart city for Vinhomes residents.</w:t>
+              <w:t>Develop a CMS to operate Vinhomes smart city for Vinhomes residents.</w:t>
             </w:r>
           </w:p>
           <w:p>
@@ -8530,76 +8775,8 @@
         </w:rPr>
         <w:fldChar w:fldCharType="end"/>
       </w:r>
-    </w:p>
-    <w:p>
-      <w:pPr>
-        <w:pStyle w:val="7"/>
-        <w:numPr>
-          <w:ilvl w:val="1"/>
-          <w:numId w:val="3"/>
-        </w:numPr>
-        <w:spacing w:before="240"/>
-        <w:ind w:left="1440" w:leftChars="0" w:hanging="360" w:firstLineChars="0"/>
-        <w:jc w:val="both"/>
-        <w:rPr>
-          <w:rFonts w:cs="Arial"/>
-          <w:sz w:val="25"/>
-          <w:szCs w:val="25"/>
-        </w:rPr>
-      </w:pPr>
-      <w:r>
-        <w:rPr>
-          <w:rFonts w:hint="default" w:cs="Arial"/>
-          <w:sz w:val="25"/>
-          <w:szCs w:val="25"/>
-          <w:lang w:val="en-US"/>
-        </w:rPr>
-        <w:t>M</w:t>
-      </w:r>
-      <w:r>
-        <w:rPr>
-          <w:rFonts w:cs="Arial"/>
-          <w:sz w:val="25"/>
-          <w:szCs w:val="25"/>
-        </w:rPr>
-        <w:t xml:space="preserve">y </w:t>
-      </w:r>
-      <w:r>
-        <w:rPr>
-          <w:rFonts w:hint="default" w:cs="Arial"/>
-          <w:sz w:val="25"/>
-          <w:szCs w:val="25"/>
-          <w:lang w:val="en-US"/>
-        </w:rPr>
-        <w:t xml:space="preserve">apps: </w:t>
-      </w:r>
-      <w:r>
-        <w:fldChar w:fldCharType="begin"/>
-      </w:r>
-      <w:r>
-        <w:instrText xml:space="preserve"> HYPERLINK "https://play.google.com/store/apps/developer?id=LamPV" </w:instrText>
-      </w:r>
-      <w:r>
-        <w:fldChar w:fldCharType="separate"/>
-      </w:r>
-      <w:r>
-        <w:rPr>
-          <w:rStyle w:val="5"/>
-          <w:rFonts w:cs="Arial"/>
-          <w:sz w:val="25"/>
-          <w:szCs w:val="25"/>
-        </w:rPr>
-        <w:t>https://play.google.com/store/apps/developer?id=LamPV</w:t>
-      </w:r>
-      <w:r>
-        <w:rPr>
-          <w:rStyle w:val="5"/>
-          <w:rFonts w:cs="Arial"/>
-          <w:sz w:val="25"/>
-          <w:szCs w:val="25"/>
-        </w:rPr>
-        <w:fldChar w:fldCharType="end"/>
-      </w:r>
+      <w:bookmarkStart w:id="0" w:name="_GoBack"/>
+      <w:bookmarkEnd w:id="0"/>
     </w:p>
     <w:sectPr>
       <w:pgSz w:w="12240" w:h="15840"/>
